--- a/Documentation/Architecture Notebook/Architecture Notebook 3.1.docx
+++ b/Documentation/Architecture Notebook/Architecture Notebook 3.1.docx
@@ -726,11 +726,9 @@
             <w:r>
               <w:t xml:space="preserve">It also improves the application’s availability since each component is separated from each other which allows the system to be available even during some maintenance or if a </w:t>
             </w:r>
-            <w:proofErr w:type="gramStart"/>
             <w:r>
               <w:t>particular component</w:t>
             </w:r>
-            <w:proofErr w:type="gramEnd"/>
             <w:r>
               <w:t xml:space="preserve"> of the system fails. </w:t>
             </w:r>
@@ -943,6 +941,8 @@
             <w:pPr>
               <w:jc w:val="both"/>
             </w:pPr>
+            <w:bookmarkStart w:id="2" w:name="_GoBack"/>
+            <w:bookmarkEnd w:id="2"/>
             <w:r>
               <w:t xml:space="preserve">The decision to use the layered architecture (3-layered architecture) will make the system more flexible and maintainable. However, this approach affects the performance of the system. The benefits provided by this architecture exceeds the drawbacks. Layered architecture helps fulfill other non-functional requirements directly or indirectly which have been described below. Moreover, the performance issues that arises from the architecture can be compensated using other methods. </w:t>
             </w:r>
@@ -1018,25 +1018,16 @@
               <w:t xml:space="preserve"> </w:t>
             </w:r>
             <w:r>
-              <w:t>A simple login form including username and password to access functionalities should fulfil the security requirements for the system. For this the u</w:t>
-            </w:r>
-            <w:r>
-              <w:t xml:space="preserve">ser interface </w:t>
-            </w:r>
-            <w:r>
-              <w:t>must</w:t>
-            </w:r>
-            <w:r>
-              <w:t xml:space="preserve"> be limited to the UI layer</w:t>
-            </w:r>
-            <w:r>
-              <w:t xml:space="preserve"> of the architecture. Similarly</w:t>
+              <w:t>A simple login form including username and password to access functionalities should fulfil the security requirements for the system. For this the user interface must be limited to the UI layer of the architecture. Similarly</w:t>
             </w:r>
             <w:r>
               <w:t>, the back end of the login form must be developed in the business logic layer using appropriate API</w:t>
             </w:r>
             <w:r>
               <w:t>s</w:t>
+            </w:r>
+            <w:r>
+              <w:t xml:space="preserve"> like Spring</w:t>
             </w:r>
             <w:r>
               <w:t>.</w:t>
@@ -1290,16 +1281,8 @@
       <w:pPr>
         <w:jc w:val="both"/>
       </w:pPr>
-      <w:bookmarkStart w:id="2" w:name="_GoBack"/>
-      <w:bookmarkEnd w:id="2"/>
-      <w:r>
-        <w:t xml:space="preserve">All in all, the layered architectural approach allows the system to fulfil the system requirements in one way or other with some compromises. This approach also makes the system more scalable and flexible. Therefore, if the system needs to be upgraded in the future </w:t>
-      </w:r>
-      <w:r>
-        <w:t>because of rapid business growth</w:t>
-      </w:r>
-      <w:r>
-        <w:t xml:space="preserve"> even though it is not a requirement now, it can be done so with much ease. Therefore, a multi layered architecture more specifically the 3-layered architecture is the best architectural approach to fulfil the requirements for this system.</w:t>
+      <w:r>
+        <w:t>All in all, the layered architectural approach allows the system to fulfil the system requirements in one way or other with some compromises. This approach also makes the system more scalable and flexible. Therefore, if the system needs to be upgraded in the future because of rapid business growth even though it is not a requirement now, it can be done so with much ease. Therefore, a multi layered architecture more specifically the 3-layered architecture is the best architectural approach to fulfil the requirements for this system.</w:t>
       </w:r>
     </w:p>
     <w:p>
